--- a/Documentacion/Entrevista_Logica.docx
+++ b/Documentacion/Entrevista_Logica.docx
@@ -12,9 +12,9 @@
           <w:color w:val="44769A"/>
           <w:sz w:val="32"/>
           <w:szCs w:val="32"/>
-        </w:rPr>
-      </w:pPr>
-      <w:proofErr w:type="spellStart"/>
+          <w:lang w:val="es-AR"/>
+        </w:rPr>
+      </w:pPr>
       <w:r>
         <w:rPr>
           <w:rFonts w:ascii="Arial Black" w:hAnsi="Arial Black"/>
@@ -23,34 +23,10 @@
           <w:color w:val="44769A"/>
           <w:sz w:val="32"/>
           <w:szCs w:val="32"/>
-        </w:rPr>
-        <w:t>Entrevista</w:t>
-      </w:r>
-      <w:proofErr w:type="spellEnd"/>
-      <w:r>
-        <w:rPr>
-          <w:rFonts w:ascii="Arial Black" w:hAnsi="Arial Black"/>
-          <w:b/>
-          <w:bCs/>
-          <w:color w:val="44769A"/>
-          <w:sz w:val="32"/>
-          <w:szCs w:val="32"/>
-        </w:rPr>
-        <w:t xml:space="preserve"> </w:t>
-      </w:r>
-      <w:proofErr w:type="spellStart"/>
-      <w:r>
-        <w:rPr>
-          <w:rFonts w:ascii="Arial Black" w:hAnsi="Arial Black"/>
-          <w:b/>
-          <w:bCs/>
-          <w:color w:val="44769A"/>
-          <w:sz w:val="32"/>
-          <w:szCs w:val="32"/>
-        </w:rPr>
-        <w:t>Lógica</w:t>
-      </w:r>
-      <w:proofErr w:type="spellEnd"/>
+          <w:lang w:val="es-AR"/>
+        </w:rPr>
+        <w:t>Entrevista Lógica</w:t>
+      </w:r>
     </w:p>
     <w:p>
       <w:pPr>
@@ -461,7 +437,7 @@
           <w:szCs w:val="24"/>
           <w:lang w:val="es-AR"/>
         </w:rPr>
-        <w:t>¿Qué tipo de sistema sería óptimo aplicar para poder verificar la identidad del usuario, en caso de quiera recuperar su contraseña? ¿Qué hacer en caso de?</w:t>
+        <w:t xml:space="preserve">¿Qué tipo de sistema sería óptimo aplicar para poder verificar la identidad del usuario, en caso de quiera recuperar su contraseña? </w:t>
       </w:r>
     </w:p>
     <w:p>
@@ -690,7 +666,25 @@
           <w:szCs w:val="24"/>
           <w:lang w:val="es-AR"/>
         </w:rPr>
-        <w:t>, es decir, pueda ver los tweets a medida que se publican sin tener que recargar la página</w:t>
+        <w:t>, es decir, pueda ver l</w:t>
+      </w:r>
+      <w:r>
+        <w:rPr>
+          <w:rFonts w:ascii="Bahnschrift Light" w:hAnsi="Bahnschrift Light"/>
+          <w:sz w:val="24"/>
+          <w:szCs w:val="24"/>
+          <w:lang w:val="es-AR"/>
+        </w:rPr>
+        <w:t xml:space="preserve">as publicaciones </w:t>
+      </w:r>
+      <w:r>
+        <w:rPr>
+          <w:rFonts w:ascii="Bahnschrift Light" w:hAnsi="Bahnschrift Light"/>
+          <w:sz w:val="24"/>
+          <w:szCs w:val="24"/>
+          <w:lang w:val="es-AR"/>
+        </w:rPr>
+        <w:t>a medida que se publican sin tener que recargar la página</w:t>
       </w:r>
       <w:r>
         <w:rPr>
@@ -725,16 +719,70 @@
           <w:szCs w:val="24"/>
           <w:lang w:val="es-AR"/>
         </w:rPr>
-        <w:t>¿Como hacemos para crear publicaciones?</w:t>
-      </w:r>
-      <w:r>
-        <w:rPr>
-          <w:rFonts w:ascii="Bahnschrift Light" w:hAnsi="Bahnschrift Light"/>
-          <w:sz w:val="24"/>
-          <w:szCs w:val="24"/>
-          <w:lang w:val="es-AR"/>
-        </w:rPr>
-        <w:t xml:space="preserve"> ¿Deberíamos realizar un sistema para?</w:t>
+        <w:t>¿C</w:t>
+      </w:r>
+      <w:r>
+        <w:rPr>
+          <w:rFonts w:ascii="Bahnschrift Light" w:hAnsi="Bahnschrift Light"/>
+          <w:sz w:val="24"/>
+          <w:szCs w:val="24"/>
+          <w:lang w:val="es-AR"/>
+        </w:rPr>
+        <w:t>ó</w:t>
+      </w:r>
+      <w:r>
+        <w:rPr>
+          <w:rFonts w:ascii="Bahnschrift Light" w:hAnsi="Bahnschrift Light"/>
+          <w:sz w:val="24"/>
+          <w:szCs w:val="24"/>
+          <w:lang w:val="es-AR"/>
+        </w:rPr>
+        <w:t>mo hacemos para crear publicaciones?</w:t>
+      </w:r>
+      <w:r>
+        <w:rPr>
+          <w:rFonts w:ascii="Bahnschrift Light" w:hAnsi="Bahnschrift Light"/>
+          <w:sz w:val="24"/>
+          <w:szCs w:val="24"/>
+          <w:lang w:val="es-AR"/>
+        </w:rPr>
+        <w:t xml:space="preserve"> ¿</w:t>
+      </w:r>
+      <w:r>
+        <w:rPr>
+          <w:rFonts w:ascii="Bahnschrift Light" w:hAnsi="Bahnschrift Light"/>
+          <w:sz w:val="24"/>
+          <w:szCs w:val="24"/>
+          <w:lang w:val="es-AR"/>
+        </w:rPr>
+        <w:t>Es posible</w:t>
+      </w:r>
+      <w:r>
+        <w:rPr>
+          <w:rFonts w:ascii="Bahnschrift Light" w:hAnsi="Bahnschrift Light"/>
+          <w:sz w:val="24"/>
+          <w:szCs w:val="24"/>
+          <w:lang w:val="es-AR"/>
+        </w:rPr>
+        <w:t xml:space="preserve"> realizar un sistema para</w:t>
+      </w:r>
+      <w:r>
+        <w:rPr>
+          <w:rFonts w:ascii="Bahnschrift Light" w:hAnsi="Bahnschrift Light"/>
+          <w:sz w:val="24"/>
+          <w:szCs w:val="24"/>
+          <w:lang w:val="es-AR"/>
+        </w:rPr>
+        <w:t xml:space="preserve"> corroborar que no sean ofensivas o inapropiadas</w:t>
+      </w:r>
+      <w:r>
+        <w:rPr>
+          <w:rFonts w:ascii="Bahnschrift Light" w:hAnsi="Bahnschrift Light"/>
+          <w:sz w:val="24"/>
+          <w:szCs w:val="24"/>
+          <w:lang w:val="es-AR"/>
+        </w:rPr>
+        <w:t>?</w:t>
       </w:r>
     </w:p>
     <w:p>
@@ -760,7 +808,72 @@
           <w:szCs w:val="24"/>
           <w:lang w:val="es-AR"/>
         </w:rPr>
-        <w:t>¿Como saber si un dato ya existe en nuestra base de datos?</w:t>
+        <w:t>¿C</w:t>
+      </w:r>
+      <w:r>
+        <w:rPr>
+          <w:rFonts w:ascii="Bahnschrift Light" w:hAnsi="Bahnschrift Light"/>
+          <w:sz w:val="24"/>
+          <w:szCs w:val="24"/>
+          <w:lang w:val="es-AR"/>
+        </w:rPr>
+        <w:t>ó</w:t>
+      </w:r>
+      <w:r>
+        <w:rPr>
+          <w:rFonts w:ascii="Bahnschrift Light" w:hAnsi="Bahnschrift Light"/>
+          <w:sz w:val="24"/>
+          <w:szCs w:val="24"/>
+          <w:lang w:val="es-AR"/>
+        </w:rPr>
+        <w:t xml:space="preserve">mo </w:t>
+      </w:r>
+      <w:r>
+        <w:rPr>
+          <w:rFonts w:ascii="Bahnschrift Light" w:hAnsi="Bahnschrift Light"/>
+          <w:sz w:val="24"/>
+          <w:szCs w:val="24"/>
+          <w:lang w:val="es-AR"/>
+        </w:rPr>
+        <w:t xml:space="preserve">podemos </w:t>
+      </w:r>
+      <w:r>
+        <w:rPr>
+          <w:rFonts w:ascii="Bahnschrift Light" w:hAnsi="Bahnschrift Light"/>
+          <w:sz w:val="24"/>
+          <w:szCs w:val="24"/>
+          <w:lang w:val="es-AR"/>
+        </w:rPr>
+        <w:t>saber si un dato ya existe en nuestra base de datos</w:t>
+      </w:r>
+      <w:r>
+        <w:rPr>
+          <w:rFonts w:ascii="Bahnschrift Light" w:hAnsi="Bahnschrift Light"/>
+          <w:sz w:val="24"/>
+          <w:szCs w:val="24"/>
+          <w:lang w:val="es-AR"/>
+        </w:rPr>
+        <w:t xml:space="preserve"> para evitar la sobreescritura </w:t>
+      </w:r>
+      <w:proofErr w:type="gramStart"/>
+      <w:r>
+        <w:rPr>
+          <w:rFonts w:ascii="Bahnschrift Light" w:hAnsi="Bahnschrift Light"/>
+          <w:sz w:val="24"/>
+          <w:szCs w:val="24"/>
+          <w:lang w:val="es-AR"/>
+        </w:rPr>
+        <w:t>del mismo</w:t>
+      </w:r>
+      <w:proofErr w:type="gramEnd"/>
+      <w:r>
+        <w:rPr>
+          <w:rFonts w:ascii="Bahnschrift Light" w:hAnsi="Bahnschrift Light"/>
+          <w:sz w:val="24"/>
+          <w:szCs w:val="24"/>
+          <w:lang w:val="es-AR"/>
+        </w:rPr>
+        <w:t>?</w:t>
       </w:r>
     </w:p>
     <w:p>
@@ -1087,6 +1200,7 @@
     <w:lsdException w:name="HTML Sample" w:semiHidden="1" w:unhideWhenUsed="1"/>
     <w:lsdException w:name="HTML Typewriter" w:semiHidden="1" w:unhideWhenUsed="1"/>
     <w:lsdException w:name="HTML Variable" w:semiHidden="1" w:unhideWhenUsed="1"/>
+    <w:lsdException w:name="Normal Table" w:semiHidden="1" w:unhideWhenUsed="1"/>
     <w:lsdException w:name="annotation subject" w:semiHidden="1" w:unhideWhenUsed="1"/>
     <w:lsdException w:name="No List" w:semiHidden="1" w:unhideWhenUsed="1"/>
     <w:lsdException w:name="Outline List 1" w:semiHidden="1" w:unhideWhenUsed="1"/>
@@ -1129,8 +1243,11 @@
     <w:lsdException w:name="Table Contemporary" w:semiHidden="1" w:unhideWhenUsed="1"/>
     <w:lsdException w:name="Table Elegant" w:semiHidden="1" w:unhideWhenUsed="1"/>
     <w:lsdException w:name="Table Professional" w:semiHidden="1" w:unhideWhenUsed="1"/>
+    <w:lsdException w:name="Table Subtle 1" w:semiHidden="1" w:unhideWhenUsed="1"/>
     <w:lsdException w:name="Table Subtle 2" w:semiHidden="1" w:unhideWhenUsed="1"/>
     <w:lsdException w:name="Table Web 1" w:semiHidden="1" w:unhideWhenUsed="1"/>
+    <w:lsdException w:name="Table Web 2" w:semiHidden="1" w:unhideWhenUsed="1"/>
+    <w:lsdException w:name="Table Web 3" w:semiHidden="1" w:unhideWhenUsed="1"/>
     <w:lsdException w:name="Balloon Text" w:semiHidden="1" w:unhideWhenUsed="1"/>
     <w:lsdException w:name="Table Grid" w:uiPriority="39"/>
     <w:lsdException w:name="Table Theme" w:semiHidden="1" w:unhideWhenUsed="1"/>
